--- a/Saikrishna/saikrishna9.docx
+++ b/Saikrishna/saikrishna9.docx
@@ -96,196 +96,342 @@
           <w:sz w:val="28"/>
           <w:szCs w:val="28"/>
         </w:rPr>
-        <w:t>User story  is defined brief it is intentional and capable of capturing all possible requirements.</w:t>
-      </w:r>
-    </w:p>
-    <w:p>
-      <w:pPr>
-        <w:rPr>
-          <w:sz w:val="28"/>
-          <w:szCs w:val="28"/>
-        </w:rPr>
-      </w:pPr>
-      <w:r>
-        <w:rPr>
-          <w:sz w:val="28"/>
-          <w:szCs w:val="28"/>
-        </w:rPr>
-        <w:t>Stories are designed encourage the in</w:t>
-      </w:r>
-      <w:r>
-        <w:rPr>
-          <w:sz w:val="28"/>
-          <w:szCs w:val="28"/>
-        </w:rPr>
-        <w:t>teraction between customer and d</w:t>
-      </w:r>
-      <w:r>
-        <w:rPr>
-          <w:sz w:val="28"/>
-          <w:szCs w:val="28"/>
-        </w:rPr>
-        <w:t>evelopment team.</w:t>
-      </w:r>
-    </w:p>
-    <w:p>
-      <w:pPr>
-        <w:rPr>
-          <w:sz w:val="28"/>
-          <w:szCs w:val="28"/>
-        </w:rPr>
-      </w:pPr>
-    </w:p>
-    <w:p>
-      <w:pPr>
-        <w:rPr>
-          <w:sz w:val="28"/>
-          <w:szCs w:val="28"/>
-        </w:rPr>
-      </w:pPr>
-      <w:r>
-        <w:rPr>
-          <w:sz w:val="28"/>
-          <w:szCs w:val="28"/>
-        </w:rPr>
-        <w:t>Stories are also high level allows you to defer details.</w:t>
-      </w:r>
-    </w:p>
-    <w:p>
-      <w:pPr>
-        <w:rPr>
-          <w:sz w:val="28"/>
-          <w:szCs w:val="28"/>
-        </w:rPr>
-      </w:pPr>
-      <w:r>
-        <w:rPr>
-          <w:sz w:val="28"/>
-          <w:szCs w:val="28"/>
-        </w:rPr>
-        <w:t>User stories are not detailed requirements.</w:t>
-      </w:r>
-    </w:p>
-    <w:p>
-      <w:pPr>
-        <w:rPr>
-          <w:sz w:val="28"/>
-          <w:szCs w:val="28"/>
-        </w:rPr>
-      </w:pPr>
-      <w:r>
-        <w:rPr>
-          <w:sz w:val="28"/>
-          <w:szCs w:val="28"/>
-        </w:rPr>
-        <w:t>All the qualities combine alast a story is a placeholder for a conversation .</w:t>
-      </w:r>
-    </w:p>
-    <w:p>
-      <w:pPr>
-        <w:rPr>
-          <w:sz w:val="28"/>
-          <w:szCs w:val="28"/>
-        </w:rPr>
-      </w:pPr>
-      <w:r>
-        <w:rPr>
-          <w:sz w:val="28"/>
-          <w:szCs w:val="28"/>
-        </w:rPr>
-        <w:t>And fully understanding what we need the requirement we serve they  more about checklist</w:t>
-      </w:r>
-      <w:r>
-        <w:rPr>
-          <w:sz w:val="28"/>
-          <w:szCs w:val="28"/>
-        </w:rPr>
-        <w:t>.</w:t>
-      </w:r>
-    </w:p>
-    <w:p>
-      <w:pPr>
-        <w:rPr>
-          <w:sz w:val="28"/>
-          <w:szCs w:val="28"/>
-        </w:rPr>
-      </w:pPr>
-      <w:r>
-        <w:rPr>
-          <w:sz w:val="28"/>
-          <w:szCs w:val="28"/>
-        </w:rPr>
-        <w:t>The system shall allow a user to create a quarterly forecat.as a result many systems  develop that every requirement set up by the users and it is useful or meaningful the customer actual needs .</w:t>
-      </w:r>
-    </w:p>
-    <w:p>
-      <w:pPr>
-        <w:rPr>
-          <w:sz w:val="28"/>
-          <w:szCs w:val="28"/>
-        </w:rPr>
-      </w:pPr>
-      <w:r>
-        <w:rPr>
-          <w:sz w:val="28"/>
-          <w:szCs w:val="28"/>
-        </w:rPr>
-        <w:t>The story format:</w:t>
-      </w:r>
-    </w:p>
-    <w:p>
-      <w:pPr>
-        <w:rPr>
-          <w:sz w:val="28"/>
-          <w:szCs w:val="28"/>
-        </w:rPr>
-      </w:pPr>
-      <w:r>
-        <w:rPr>
-          <w:sz w:val="28"/>
-          <w:szCs w:val="28"/>
-        </w:rPr>
-        <w:t xml:space="preserve">As a salesperson we  want to create a quarterly forecast so that I may share my sales goals. </w:t>
-      </w:r>
-    </w:p>
-    <w:p>
-      <w:pPr>
-        <w:rPr>
-          <w:sz w:val="28"/>
-          <w:szCs w:val="28"/>
-        </w:rPr>
-      </w:pPr>
-      <w:r>
-        <w:rPr>
-          <w:sz w:val="28"/>
-          <w:szCs w:val="28"/>
-        </w:rPr>
-        <w:t>And also watched pivotaltarcker and it is useful for planning tool</w:t>
-      </w:r>
-      <w:r>
-        <w:rPr>
-          <w:sz w:val="28"/>
-          <w:szCs w:val="28"/>
-        </w:rPr>
-        <w:t xml:space="preserve"> for projects progress.and it is similar like trello I mean some features .</w:t>
-      </w:r>
-    </w:p>
-    <w:p>
-      <w:pPr>
-        <w:rPr>
-          <w:sz w:val="28"/>
-          <w:szCs w:val="28"/>
-        </w:rPr>
-      </w:pPr>
-      <w:r>
-        <w:rPr>
-          <w:sz w:val="28"/>
-          <w:szCs w:val="28"/>
-        </w:rPr>
-        <w:t>And today we checked tablet deals on top e-commerce sites what they offering offers ,prices,features and so on.</w:t>
+        <w:t xml:space="preserve">User story </w:t>
       </w:r>
       <w:bookmarkStart w:id="0" w:name="_GoBack"/>
       <w:bookmarkEnd w:id="0"/>
+      <w:r>
+        <w:rPr>
+          <w:sz w:val="28"/>
+          <w:szCs w:val="28"/>
+        </w:rPr>
+        <w:t>is defined brief it is intentional and capable of capturing all possible requirements.</w:t>
+      </w:r>
+    </w:p>
+    <w:p>
+      <w:pPr>
+        <w:rPr>
+          <w:sz w:val="28"/>
+          <w:szCs w:val="28"/>
+        </w:rPr>
+      </w:pPr>
+      <w:r>
+        <w:rPr>
+          <w:sz w:val="28"/>
+          <w:szCs w:val="28"/>
+        </w:rPr>
+        <w:t>Stories are designed encourage the in</w:t>
+      </w:r>
+      <w:r>
+        <w:rPr>
+          <w:sz w:val="28"/>
+          <w:szCs w:val="28"/>
+        </w:rPr>
+        <w:t>teraction between customer and d</w:t>
+      </w:r>
+      <w:r>
+        <w:rPr>
+          <w:sz w:val="28"/>
+          <w:szCs w:val="28"/>
+        </w:rPr>
+        <w:t>evelopment team.</w:t>
+      </w:r>
+    </w:p>
+    <w:p>
+      <w:pPr>
+        <w:rPr>
+          <w:sz w:val="28"/>
+          <w:szCs w:val="28"/>
+        </w:rPr>
+      </w:pPr>
+    </w:p>
+    <w:p>
+      <w:pPr>
+        <w:rPr>
+          <w:sz w:val="28"/>
+          <w:szCs w:val="28"/>
+        </w:rPr>
+      </w:pPr>
+      <w:r>
+        <w:rPr>
+          <w:sz w:val="28"/>
+          <w:szCs w:val="28"/>
+        </w:rPr>
+        <w:t>Stories are also high level allows you to defer details.</w:t>
+      </w:r>
+    </w:p>
+    <w:p>
+      <w:pPr>
+        <w:rPr>
+          <w:sz w:val="28"/>
+          <w:szCs w:val="28"/>
+        </w:rPr>
+      </w:pPr>
+      <w:r>
+        <w:rPr>
+          <w:sz w:val="28"/>
+          <w:szCs w:val="28"/>
+        </w:rPr>
+        <w:t>User stories are not detailed requirements.</w:t>
+      </w:r>
+    </w:p>
+    <w:p>
+      <w:pPr>
+        <w:rPr>
+          <w:sz w:val="28"/>
+          <w:szCs w:val="28"/>
+        </w:rPr>
+      </w:pPr>
+      <w:r>
+        <w:rPr>
+          <w:sz w:val="28"/>
+          <w:szCs w:val="28"/>
+        </w:rPr>
+        <w:t xml:space="preserve">All the qualities combine </w:t>
+      </w:r>
+      <w:proofErr w:type="spellStart"/>
+      <w:r>
+        <w:rPr>
+          <w:sz w:val="28"/>
+          <w:szCs w:val="28"/>
+        </w:rPr>
+        <w:t>alast</w:t>
+      </w:r>
+      <w:proofErr w:type="spellEnd"/>
+      <w:r>
+        <w:rPr>
+          <w:sz w:val="28"/>
+          <w:szCs w:val="28"/>
+        </w:rPr>
+        <w:t xml:space="preserve"> a story is a placeholder for a </w:t>
+      </w:r>
+      <w:proofErr w:type="gramStart"/>
+      <w:r>
+        <w:rPr>
+          <w:sz w:val="28"/>
+          <w:szCs w:val="28"/>
+        </w:rPr>
+        <w:t>conversation .</w:t>
+      </w:r>
+      <w:proofErr w:type="gramEnd"/>
+    </w:p>
+    <w:p>
+      <w:pPr>
+        <w:rPr>
+          <w:sz w:val="28"/>
+          <w:szCs w:val="28"/>
+        </w:rPr>
+      </w:pPr>
+      <w:r>
+        <w:rPr>
+          <w:sz w:val="28"/>
+          <w:szCs w:val="28"/>
+        </w:rPr>
+        <w:t xml:space="preserve">And fully understanding what we need the requirement we serve </w:t>
+      </w:r>
+      <w:proofErr w:type="gramStart"/>
+      <w:r>
+        <w:rPr>
+          <w:sz w:val="28"/>
+          <w:szCs w:val="28"/>
+        </w:rPr>
+        <w:t>they  more</w:t>
+      </w:r>
+      <w:proofErr w:type="gramEnd"/>
+      <w:r>
+        <w:rPr>
+          <w:sz w:val="28"/>
+          <w:szCs w:val="28"/>
+        </w:rPr>
+        <w:t xml:space="preserve"> about checklist</w:t>
+      </w:r>
+      <w:r>
+        <w:rPr>
+          <w:sz w:val="28"/>
+          <w:szCs w:val="28"/>
+        </w:rPr>
+        <w:t>.</w:t>
+      </w:r>
+    </w:p>
+    <w:p>
+      <w:pPr>
+        <w:rPr>
+          <w:sz w:val="28"/>
+          <w:szCs w:val="28"/>
+        </w:rPr>
+      </w:pPr>
+      <w:r>
+        <w:rPr>
+          <w:sz w:val="28"/>
+          <w:szCs w:val="28"/>
+        </w:rPr>
+        <w:t>The system shall allow a user to create a quarterly forecat.as a result many systems  develop that every requirement set up by the users and it is useful or meaningful the customer actual needs .</w:t>
+      </w:r>
+    </w:p>
+    <w:p>
+      <w:pPr>
+        <w:rPr>
+          <w:sz w:val="28"/>
+          <w:szCs w:val="28"/>
+        </w:rPr>
+      </w:pPr>
+      <w:r>
+        <w:rPr>
+          <w:sz w:val="28"/>
+          <w:szCs w:val="28"/>
+        </w:rPr>
+        <w:t>The story format:</w:t>
+      </w:r>
+    </w:p>
+    <w:p>
+      <w:pPr>
+        <w:rPr>
+          <w:sz w:val="28"/>
+          <w:szCs w:val="28"/>
+        </w:rPr>
+      </w:pPr>
+      <w:r>
+        <w:rPr>
+          <w:sz w:val="28"/>
+          <w:szCs w:val="28"/>
+        </w:rPr>
+        <w:t xml:space="preserve">As a salesperson </w:t>
+      </w:r>
+      <w:proofErr w:type="gramStart"/>
+      <w:r>
+        <w:rPr>
+          <w:sz w:val="28"/>
+          <w:szCs w:val="28"/>
+        </w:rPr>
+        <w:t>we  want</w:t>
+      </w:r>
+      <w:proofErr w:type="gramEnd"/>
+      <w:r>
+        <w:rPr>
+          <w:sz w:val="28"/>
+          <w:szCs w:val="28"/>
+        </w:rPr>
+        <w:t xml:space="preserve"> to create a quarterly forecast so that I may share my sales goals. </w:t>
+      </w:r>
+    </w:p>
+    <w:p>
+      <w:pPr>
+        <w:rPr>
+          <w:sz w:val="28"/>
+          <w:szCs w:val="28"/>
+        </w:rPr>
+      </w:pPr>
+      <w:r>
+        <w:rPr>
+          <w:sz w:val="28"/>
+          <w:szCs w:val="28"/>
+        </w:rPr>
+        <w:t xml:space="preserve">And also watched </w:t>
+      </w:r>
+      <w:proofErr w:type="spellStart"/>
+      <w:r>
+        <w:rPr>
+          <w:sz w:val="28"/>
+          <w:szCs w:val="28"/>
+        </w:rPr>
+        <w:t>pivotaltarcker</w:t>
+      </w:r>
+      <w:proofErr w:type="spellEnd"/>
+      <w:r>
+        <w:rPr>
+          <w:sz w:val="28"/>
+          <w:szCs w:val="28"/>
+        </w:rPr>
+        <w:t xml:space="preserve"> and it is useful for planning tool</w:t>
+      </w:r>
+      <w:r>
+        <w:rPr>
+          <w:sz w:val="28"/>
+          <w:szCs w:val="28"/>
+        </w:rPr>
+        <w:t xml:space="preserve"> for projects </w:t>
+      </w:r>
+      <w:proofErr w:type="spellStart"/>
+      <w:r>
+        <w:rPr>
+          <w:sz w:val="28"/>
+          <w:szCs w:val="28"/>
+        </w:rPr>
+        <w:t>progress.and</w:t>
+      </w:r>
+      <w:proofErr w:type="spellEnd"/>
+      <w:r>
+        <w:rPr>
+          <w:sz w:val="28"/>
+          <w:szCs w:val="28"/>
+        </w:rPr>
+        <w:t xml:space="preserve"> it is similar like </w:t>
+      </w:r>
+      <w:proofErr w:type="spellStart"/>
+      <w:r>
+        <w:rPr>
+          <w:sz w:val="28"/>
+          <w:szCs w:val="28"/>
+        </w:rPr>
+        <w:t>trello</w:t>
+      </w:r>
+      <w:proofErr w:type="spellEnd"/>
+      <w:r>
+        <w:rPr>
+          <w:sz w:val="28"/>
+          <w:szCs w:val="28"/>
+        </w:rPr>
+        <w:t xml:space="preserve"> I mean some </w:t>
+      </w:r>
+      <w:proofErr w:type="gramStart"/>
+      <w:r>
+        <w:rPr>
+          <w:sz w:val="28"/>
+          <w:szCs w:val="28"/>
+        </w:rPr>
+        <w:t>features .</w:t>
+      </w:r>
+      <w:proofErr w:type="gramEnd"/>
+    </w:p>
+    <w:p>
+      <w:pPr>
+        <w:rPr>
+          <w:sz w:val="28"/>
+          <w:szCs w:val="28"/>
+        </w:rPr>
+      </w:pPr>
+      <w:r>
+        <w:rPr>
+          <w:sz w:val="28"/>
+          <w:szCs w:val="28"/>
+        </w:rPr>
+        <w:t xml:space="preserve">And today we checked tablet deals on top e-commerce sites what they offering </w:t>
+      </w:r>
+      <w:proofErr w:type="gramStart"/>
+      <w:r>
+        <w:rPr>
+          <w:sz w:val="28"/>
+          <w:szCs w:val="28"/>
+        </w:rPr>
+        <w:t>offers ,</w:t>
+      </w:r>
+      <w:proofErr w:type="spellStart"/>
+      <w:r>
+        <w:rPr>
+          <w:sz w:val="28"/>
+          <w:szCs w:val="28"/>
+        </w:rPr>
+        <w:t>prices,features</w:t>
+      </w:r>
+      <w:proofErr w:type="spellEnd"/>
+      <w:proofErr w:type="gramEnd"/>
+      <w:r>
+        <w:rPr>
+          <w:sz w:val="28"/>
+          <w:szCs w:val="28"/>
+        </w:rPr>
+        <w:t xml:space="preserve"> and so on.</w:t>
+      </w:r>
     </w:p>
     <w:p>
       <w:pPr>
